--- a/docs/RELATORIO_DEEP_LEARNING.docx
+++ b/docs/RELATORIO_DEEP_LEARNING.docx
@@ -49,7 +49,7 @@
     <w:p/>
     <w:p>
       <w:r>
-        <w:t>Este relatório documenta a implementação de um sistema de **Deep Learning** para reconhecimento de pontos históricos do Recife. O sistema utiliza **Redes Neurais Convolucionais (CNNs)** treinadas do zero, alcançando **96% de acurácia** com dataset de 25 imagens reais. A gamificação foi simplificada para um sistema único de **XP** (Experiência), removendo o conceito de moedas.</w:t>
+        <w:t>Este relatório documenta a implementação de um sistema de **Deep Learning** para reconhecimento de pontos históricos do Recife. O sistema utiliza **Redes Neurais Convolucionais (CNNs)** treinadas do zero, alcançando **96% de acurácia** com o conjunto experimental (25 imagens). No estado atual do projeto, o filesystem possui **60 imagens** distribuídas em **12 pastas de classes** em `data/recife_historic/`, e **23 descrições** em `photo_descriptions.json`. A gamificação foi simplificada para um sistema único de **XP** (Experiência), removendo o conceito de moedas.</w:t>
       </w:r>
     </w:p>
     <w:p/>
@@ -75,7 +75,7 @@
         <w:pStyle w:val="ListBullet"/>
       </w:pPr>
       <w:r>
-        <w:t>**Dataset**: 25 imagens, 12 classes</w:t>
+        <w:t>**Dataset (conjunto experimental)**: 25 imagens, 12 classes</w:t>
       </w:r>
     </w:p>
     <w:p>
@@ -83,6 +83,14 @@
         <w:pStyle w:val="ListBullet"/>
       </w:pPr>
       <w:r>
+        <w:t>**Estado atual do filesystem**: 60 imagens (12 pastas de classes), 23 descrições no JSON</w:t>
+      </w:r>
+    </w:p>
+    <w:p>
+      <w:pPr>
+        <w:pStyle w:val="ListBullet"/>
+      </w:pPr>
+      <w:r>
         <w:t>**Tempo de Treinamento**: ~3 minutos</w:t>
       </w:r>
     </w:p>
@@ -100,6 +108,12 @@
       </w:pPr>
       <w:r>
         <w:t>**Modelo**: CNN customizada (ImprovedCNN) e opção de Transfer Learning (ResNet18)</w:t>
+      </w:r>
+    </w:p>
+    <w:p/>
+    <w:p>
+      <w:r>
+        <w:t>Nota (retreinamento mais recente): Transfer Learning com ResNet18 usando 60 imagens (12 classes) alcançou ValAcc de 100% no conjunto de validação (12 imagens).</w:t>
       </w:r>
     </w:p>
     <w:p/>
@@ -1028,7 +1042,7 @@
         <w:pStyle w:val="ListBullet"/>
       </w:pPr>
       <w:r>
-        <w:t>**Tamanho**: 25 imagens</w:t>
+        <w:t>**Tamanho (conjunto experimental)**: 25 imagens</w:t>
       </w:r>
     </w:p>
     <w:p>
@@ -1036,6 +1050,14 @@
         <w:pStyle w:val="ListBullet"/>
       </w:pPr>
       <w:r>
+        <w:t>**Estado atual do filesystem**: 60 imagens (12 classes)</w:t>
+      </w:r>
+    </w:p>
+    <w:p>
+      <w:pPr>
+        <w:pStyle w:val="ListBullet"/>
+      </w:pPr>
+      <w:r>
         <w:t>**Classes**: 12 locais históricos</w:t>
       </w:r>
     </w:p>
@@ -1044,21 +1066,19 @@
         <w:pStyle w:val="ListBullet"/>
       </w:pPr>
       <w:r>
-        <w:t>**Distribuição**: ~2 imagens por local</w:t>
-      </w:r>
-    </w:p>
-    <w:p>
-      <w:pPr>
-        <w:pStyle w:val="ListBullet"/>
-      </w:pPr>
-      <w:r>
         <w:t>**Formato**: RGB (224×224)</w:t>
       </w:r>
     </w:p>
     <w:p/>
     <w:p>
       <w:r>
-        <w:t>**Organização:**</w:t>
+        <w:t>Métrica recente (Transfer Learning ResNet18): ValAcc 100% (validação com 12 imagens)</w:t>
+      </w:r>
+    </w:p>
+    <w:p/>
+    <w:p>
+      <w:r>
+        <w:t>**Organização (pastas de classes definidas):**</w:t>
       </w:r>
     </w:p>
     <w:p>
@@ -1081,7 +1101,7 @@
           <w:rFonts w:ascii="Consolas" w:hAnsi="Consolas"/>
           <w:sz w:val="20"/>
         </w:rPr>
-        <w:t>├── marco_zero/         [2 imagens]</w:t>
+        <w:t>├── casa_da_cultura/         [6 imagens]</w:t>
       </w:r>
     </w:p>
     <w:p>
@@ -1090,7 +1110,7 @@
           <w:rFonts w:ascii="Consolas" w:hAnsi="Consolas"/>
           <w:sz w:val="20"/>
         </w:rPr>
-        <w:t>├── casa_da_cultura/     [3 imagens]</w:t>
+        <w:t>├── forte_das_cinco_pontas/  [5 imagens]</w:t>
       </w:r>
     </w:p>
     <w:p>
@@ -1099,7 +1119,7 @@
           <w:rFonts w:ascii="Consolas" w:hAnsi="Consolas"/>
           <w:sz w:val="20"/>
         </w:rPr>
-        <w:t>├── forte_das_cinco_pontas/ [1 imagem]</w:t>
+        <w:t>├── igreja_madre_de_deus/    [5 imagens]</w:t>
       </w:r>
     </w:p>
     <w:p>
@@ -1108,7 +1128,79 @@
           <w:rFonts w:ascii="Consolas" w:hAnsi="Consolas"/>
           <w:sz w:val="20"/>
         </w:rPr>
-        <w:t>└── ... (outros locais)</w:t>
+        <w:t>├── igreja_nossa_senhora_do_carmo/ [3 imagens]</w:t>
+      </w:r>
+    </w:p>
+    <w:p>
+      <w:r>
+        <w:rPr>
+          <w:rFonts w:ascii="Consolas" w:hAnsi="Consolas"/>
+          <w:sz w:val="20"/>
+        </w:rPr>
+        <w:t>├── igreja_santo_antonio/    [4 imagens]</w:t>
+      </w:r>
+    </w:p>
+    <w:p>
+      <w:r>
+        <w:rPr>
+          <w:rFonts w:ascii="Consolas" w:hAnsi="Consolas"/>
+          <w:sz w:val="20"/>
+        </w:rPr>
+        <w:t>├── igreja_sao_pedro_dos_clerigos/ [5 imagens]</w:t>
+      </w:r>
+    </w:p>
+    <w:p>
+      <w:r>
+        <w:rPr>
+          <w:rFonts w:ascii="Consolas" w:hAnsi="Consolas"/>
+          <w:sz w:val="20"/>
+        </w:rPr>
+        <w:t>├── marco_zero/              [6 imagens]</w:t>
+      </w:r>
+    </w:p>
+    <w:p>
+      <w:r>
+        <w:rPr>
+          <w:rFonts w:ascii="Consolas" w:hAnsi="Consolas"/>
+          <w:sz w:val="20"/>
+        </w:rPr>
+        <w:t>├── mercado_sao_jose/        [5 imagens]</w:t>
+      </w:r>
+    </w:p>
+    <w:p>
+      <w:r>
+        <w:rPr>
+          <w:rFonts w:ascii="Consolas" w:hAnsi="Consolas"/>
+          <w:sz w:val="20"/>
+        </w:rPr>
+        <w:t>├── palacio_da_justica/      [6 imagens]</w:t>
+      </w:r>
+    </w:p>
+    <w:p>
+      <w:r>
+        <w:rPr>
+          <w:rFonts w:ascii="Consolas" w:hAnsi="Consolas"/>
+          <w:sz w:val="20"/>
+        </w:rPr>
+        <w:t>├── rua_aurora/              [5 imagens]</w:t>
+      </w:r>
+    </w:p>
+    <w:p>
+      <w:r>
+        <w:rPr>
+          <w:rFonts w:ascii="Consolas" w:hAnsi="Consolas"/>
+          <w:sz w:val="20"/>
+        </w:rPr>
+        <w:t>├── rua_do_bom_jesus/        [5 imagens]</w:t>
+      </w:r>
+    </w:p>
+    <w:p>
+      <w:r>
+        <w:rPr>
+          <w:rFonts w:ascii="Consolas" w:hAnsi="Consolas"/>
+          <w:sz w:val="20"/>
+        </w:rPr>
+        <w:t>└── teatro_santa_isabel/     [5 imagens]</w:t>
       </w:r>
     </w:p>
     <w:p/>
